--- a/АИС автомастерская ИС-409 Лепихин.docx
+++ b/АИС автомастерская ИС-409 Лепихин.docx
@@ -844,6 +844,503 @@
     </w:p>
     <w:p>
       <w:pPr>
+        <w:rPr>
+          <w:rFonts w:eastAsiaTheme="minorHAnsi"/>
+          <w:sz w:val="28"/>
+          <w:szCs w:val="28"/>
+        </w:rPr>
+      </w:pPr>
+      <w:r>
+        <w:rPr>
+          <w:sz w:val="28"/>
+          <w:szCs w:val="28"/>
+        </w:rPr>
+        <w:lastRenderedPageBreak/>
+        <w:t xml:space="preserve"> </w:t>
+      </w:r>
+      <w:r>
+        <w:rPr>
+          <w:sz w:val="28"/>
+          <w:szCs w:val="28"/>
+        </w:rPr>
+        <w:t>УТВЕРЖДЕНО</w:t>
+      </w:r>
+    </w:p>
+    <w:p>
+      <w:pPr>
+        <w:rPr>
+          <w:sz w:val="28"/>
+          <w:szCs w:val="28"/>
+        </w:rPr>
+      </w:pPr>
+      <w:r>
+        <w:rPr>
+          <w:sz w:val="28"/>
+          <w:szCs w:val="28"/>
+        </w:rPr>
+        <w:t>Цикловой методической комиссией</w:t>
+      </w:r>
+    </w:p>
+    <w:p>
+      <w:pPr>
+        <w:rPr>
+          <w:sz w:val="28"/>
+          <w:szCs w:val="28"/>
+        </w:rPr>
+      </w:pPr>
+      <w:r>
+        <w:rPr>
+          <w:sz w:val="28"/>
+          <w:szCs w:val="28"/>
+        </w:rPr>
+        <w:t>Информационных технологий</w:t>
+      </w:r>
+    </w:p>
+    <w:p>
+      <w:pPr>
+        <w:rPr>
+          <w:sz w:val="28"/>
+          <w:szCs w:val="28"/>
+        </w:rPr>
+      </w:pPr>
+      <w:r>
+        <w:rPr>
+          <w:sz w:val="28"/>
+          <w:szCs w:val="28"/>
+        </w:rPr>
+        <w:t>«12» октября 2021г.</w:t>
+      </w:r>
+    </w:p>
+    <w:p>
+      <w:pPr>
+        <w:rPr>
+          <w:sz w:val="28"/>
+          <w:szCs w:val="28"/>
+        </w:rPr>
+      </w:pPr>
+      <w:r>
+        <w:rPr>
+          <w:sz w:val="28"/>
+          <w:szCs w:val="28"/>
+        </w:rPr>
+        <w:t>Председатель___________/</w:t>
+      </w:r>
+    </w:p>
+    <w:p/>
+    <w:p/>
+    <w:p>
+      <w:pPr>
+        <w:jc w:val="center"/>
+        <w:rPr>
+          <w:sz w:val="28"/>
+          <w:szCs w:val="28"/>
+        </w:rPr>
+      </w:pPr>
+      <w:r>
+        <w:rPr>
+          <w:sz w:val="28"/>
+          <w:szCs w:val="28"/>
+        </w:rPr>
+        <w:t>ЗАДАНИЕ</w:t>
+      </w:r>
+    </w:p>
+    <w:p>
+      <w:pPr>
+        <w:rPr>
+          <w:sz w:val="28"/>
+          <w:szCs w:val="28"/>
+        </w:rPr>
+      </w:pPr>
+      <w:r>
+        <w:rPr>
+          <w:sz w:val="28"/>
+          <w:szCs w:val="28"/>
+        </w:rPr>
+        <w:t>Для курсового проектирования по дисциплине «Методы и средства проектирования информационных систем»</w:t>
+      </w:r>
+    </w:p>
+    <w:p>
+      <w:pPr>
+        <w:rPr>
+          <w:sz w:val="28"/>
+          <w:szCs w:val="28"/>
+        </w:rPr>
+      </w:pPr>
+      <w:r>
+        <w:rPr>
+          <w:sz w:val="28"/>
+          <w:szCs w:val="28"/>
+        </w:rPr>
+        <w:t>Студенту (</w:t>
+      </w:r>
+      <w:proofErr w:type="spellStart"/>
+      <w:r>
+        <w:rPr>
+          <w:sz w:val="28"/>
+          <w:szCs w:val="28"/>
+        </w:rPr>
+        <w:t>ке</w:t>
+      </w:r>
+      <w:proofErr w:type="spellEnd"/>
+      <w:r>
+        <w:rPr>
+          <w:sz w:val="28"/>
+          <w:szCs w:val="28"/>
+        </w:rPr>
+        <w:t>) Лепихину Игорю Михайловичу</w:t>
+      </w:r>
+    </w:p>
+    <w:p>
+      <w:pPr>
+        <w:rPr>
+          <w:sz w:val="28"/>
+          <w:szCs w:val="28"/>
+        </w:rPr>
+      </w:pPr>
+      <w:r>
+        <w:rPr>
+          <w:sz w:val="28"/>
+          <w:szCs w:val="28"/>
+        </w:rPr>
+        <w:t>«</w:t>
+      </w:r>
+      <w:r>
+        <w:rPr>
+          <w:sz w:val="28"/>
+          <w:szCs w:val="28"/>
+          <w:lang w:val="en-US"/>
+        </w:rPr>
+        <w:t>III</w:t>
+      </w:r>
+      <w:r>
+        <w:rPr>
+          <w:sz w:val="28"/>
+          <w:szCs w:val="28"/>
+        </w:rPr>
+        <w:t>» курса группы «Ис-309» Уральского радиотехнического колледжа им А. С. Попова</w:t>
+      </w:r>
+    </w:p>
+    <w:p>
+      <w:pPr>
+        <w:rPr>
+          <w:sz w:val="28"/>
+          <w:szCs w:val="28"/>
+        </w:rPr>
+      </w:pPr>
+      <w:r>
+        <w:rPr>
+          <w:sz w:val="28"/>
+          <w:szCs w:val="28"/>
+        </w:rPr>
+        <w:t xml:space="preserve">Тема задания – </w:t>
+      </w:r>
+      <w:bookmarkStart w:id="0" w:name="_Hlk91153794"/>
+      <w:r>
+        <w:rPr>
+          <w:sz w:val="28"/>
+          <w:szCs w:val="28"/>
+        </w:rPr>
+        <w:t>АИС “Страхование жизни и здоровья физических лиц”</w:t>
+      </w:r>
+      <w:bookmarkEnd w:id="0"/>
+    </w:p>
+    <w:p>
+      <w:pPr>
+        <w:rPr>
+          <w:sz w:val="28"/>
+          <w:szCs w:val="28"/>
+        </w:rPr>
+      </w:pPr>
+      <w:r>
+        <w:rPr>
+          <w:sz w:val="28"/>
+          <w:szCs w:val="28"/>
+        </w:rPr>
+        <w:t>Курсовой проект на указанную тему выполняется студентом в следующем объеме:</w:t>
+      </w:r>
+    </w:p>
+    <w:p>
+      <w:pPr>
+        <w:rPr>
+          <w:sz w:val="28"/>
+          <w:szCs w:val="28"/>
+        </w:rPr>
+      </w:pPr>
+    </w:p>
+    <w:p>
+      <w:pPr>
+        <w:rPr>
+          <w:sz w:val="28"/>
+          <w:szCs w:val="28"/>
+          <w:lang w:val="en-US"/>
+        </w:rPr>
+      </w:pPr>
+      <w:r>
+        <w:rPr>
+          <w:sz w:val="28"/>
+          <w:szCs w:val="28"/>
+        </w:rPr>
+        <w:t>Пояснительная записка</w:t>
+      </w:r>
+      <w:r>
+        <w:rPr>
+          <w:sz w:val="28"/>
+          <w:szCs w:val="28"/>
+          <w:lang w:val="en-US"/>
+        </w:rPr>
+        <w:t>:</w:t>
+      </w:r>
+    </w:p>
+    <w:p>
+      <w:pPr>
+        <w:rPr>
+          <w:sz w:val="28"/>
+          <w:szCs w:val="28"/>
+          <w:lang w:val="en-US"/>
+        </w:rPr>
+      </w:pPr>
+    </w:p>
+    <w:p>
+      <w:pPr>
+        <w:pStyle w:val="a6"/>
+        <w:rPr>
+          <w:rFonts w:ascii="Times New Roman" w:hAnsi="Times New Roman"/>
+          <w:sz w:val="28"/>
+          <w:szCs w:val="28"/>
+        </w:rPr>
+      </w:pPr>
+      <w:r>
+        <w:rPr>
+          <w:rFonts w:ascii="Times New Roman" w:hAnsi="Times New Roman"/>
+          <w:sz w:val="28"/>
+          <w:szCs w:val="28"/>
+        </w:rPr>
+        <w:t xml:space="preserve">Введение </w:t>
+      </w:r>
+    </w:p>
+    <w:p>
+      <w:pPr>
+        <w:pStyle w:val="a6"/>
+        <w:numPr>
+          <w:ilvl w:val="0"/>
+          <w:numId w:val="38"/>
+        </w:numPr>
+        <w:rPr>
+          <w:rFonts w:ascii="Times New Roman" w:hAnsi="Times New Roman"/>
+          <w:sz w:val="28"/>
+          <w:szCs w:val="28"/>
+        </w:rPr>
+      </w:pPr>
+      <w:r>
+        <w:rPr>
+          <w:rFonts w:ascii="Times New Roman" w:hAnsi="Times New Roman"/>
+          <w:sz w:val="28"/>
+          <w:szCs w:val="28"/>
+        </w:rPr>
+        <w:t xml:space="preserve">     Постановка задачи</w:t>
+      </w:r>
+    </w:p>
+    <w:p>
+      <w:pPr>
+        <w:pStyle w:val="a6"/>
+        <w:numPr>
+          <w:ilvl w:val="1"/>
+          <w:numId w:val="38"/>
+        </w:numPr>
+        <w:rPr>
+          <w:rFonts w:ascii="Times New Roman" w:hAnsi="Times New Roman"/>
+          <w:sz w:val="28"/>
+          <w:szCs w:val="28"/>
+        </w:rPr>
+      </w:pPr>
+      <w:r>
+        <w:rPr>
+          <w:rFonts w:ascii="Times New Roman" w:hAnsi="Times New Roman"/>
+          <w:sz w:val="28"/>
+          <w:szCs w:val="28"/>
+        </w:rPr>
+        <w:t xml:space="preserve">Системный проект </w:t>
+      </w:r>
+    </w:p>
+    <w:p>
+      <w:pPr>
+        <w:pStyle w:val="a6"/>
+        <w:numPr>
+          <w:ilvl w:val="1"/>
+          <w:numId w:val="38"/>
+        </w:numPr>
+        <w:rPr>
+          <w:rFonts w:ascii="Times New Roman" w:hAnsi="Times New Roman"/>
+          <w:sz w:val="28"/>
+          <w:szCs w:val="28"/>
+        </w:rPr>
+      </w:pPr>
+      <w:r>
+        <w:rPr>
+          <w:rFonts w:ascii="Times New Roman" w:hAnsi="Times New Roman"/>
+          <w:sz w:val="28"/>
+          <w:szCs w:val="28"/>
+        </w:rPr>
+        <w:t>Описание предметной области</w:t>
+      </w:r>
+    </w:p>
+    <w:p>
+      <w:pPr>
+        <w:pStyle w:val="a6"/>
+        <w:numPr>
+          <w:ilvl w:val="1"/>
+          <w:numId w:val="38"/>
+        </w:numPr>
+        <w:rPr>
+          <w:rFonts w:ascii="Times New Roman" w:hAnsi="Times New Roman"/>
+          <w:sz w:val="28"/>
+          <w:szCs w:val="28"/>
+        </w:rPr>
+      </w:pPr>
+      <w:r>
+        <w:rPr>
+          <w:rFonts w:ascii="Times New Roman" w:hAnsi="Times New Roman"/>
+          <w:sz w:val="28"/>
+          <w:szCs w:val="28"/>
+        </w:rPr>
+        <w:t xml:space="preserve">Диаграммы потоков данных </w:t>
+      </w:r>
+    </w:p>
+    <w:p>
+      <w:pPr>
+        <w:pStyle w:val="a6"/>
+        <w:numPr>
+          <w:ilvl w:val="1"/>
+          <w:numId w:val="38"/>
+        </w:numPr>
+        <w:rPr>
+          <w:rFonts w:ascii="Times New Roman" w:hAnsi="Times New Roman"/>
+          <w:sz w:val="28"/>
+          <w:szCs w:val="28"/>
+        </w:rPr>
+      </w:pPr>
+      <w:r>
+        <w:rPr>
+          <w:rFonts w:ascii="Times New Roman" w:hAnsi="Times New Roman"/>
+          <w:sz w:val="28"/>
+          <w:szCs w:val="28"/>
+        </w:rPr>
+        <w:t>Описание данных</w:t>
+      </w:r>
+    </w:p>
+    <w:p>
+      <w:pPr>
+        <w:pStyle w:val="a6"/>
+        <w:numPr>
+          <w:ilvl w:val="1"/>
+          <w:numId w:val="38"/>
+        </w:numPr>
+        <w:rPr>
+          <w:rFonts w:ascii="Times New Roman" w:hAnsi="Times New Roman"/>
+          <w:sz w:val="28"/>
+          <w:szCs w:val="28"/>
+        </w:rPr>
+      </w:pPr>
+      <w:r>
+        <w:rPr>
+          <w:rFonts w:ascii="Times New Roman" w:hAnsi="Times New Roman"/>
+          <w:sz w:val="28"/>
+          <w:szCs w:val="28"/>
+        </w:rPr>
+        <w:t>Спецификация системы</w:t>
+      </w:r>
+    </w:p>
+    <w:p>
+      <w:pPr>
+        <w:pStyle w:val="a6"/>
+        <w:numPr>
+          <w:ilvl w:val="1"/>
+          <w:numId w:val="38"/>
+        </w:numPr>
+        <w:rPr>
+          <w:rFonts w:ascii="Times New Roman" w:hAnsi="Times New Roman"/>
+          <w:sz w:val="28"/>
+          <w:szCs w:val="28"/>
+        </w:rPr>
+      </w:pPr>
+      <w:r>
+        <w:rPr>
+          <w:rFonts w:ascii="Times New Roman" w:hAnsi="Times New Roman"/>
+          <w:sz w:val="28"/>
+          <w:szCs w:val="28"/>
+        </w:rPr>
+        <w:t>Логическая структура базы данных</w:t>
+      </w:r>
+    </w:p>
+    <w:p>
+      <w:pPr>
+        <w:pStyle w:val="a6"/>
+        <w:ind w:left="1080"/>
+        <w:rPr>
+          <w:rFonts w:ascii="Times New Roman" w:hAnsi="Times New Roman"/>
+          <w:sz w:val="28"/>
+          <w:szCs w:val="28"/>
+        </w:rPr>
+      </w:pPr>
+    </w:p>
+    <w:p>
+      <w:pPr>
+        <w:jc w:val="right"/>
+        <w:rPr>
+          <w:sz w:val="28"/>
+          <w:szCs w:val="28"/>
+        </w:rPr>
+      </w:pPr>
+      <w:r>
+        <w:rPr>
+          <w:sz w:val="28"/>
+          <w:szCs w:val="28"/>
+        </w:rPr>
+        <w:t>Дата выдачи «12» октября 2021 г</w:t>
+      </w:r>
+    </w:p>
+    <w:p>
+      <w:pPr>
+        <w:jc w:val="right"/>
+        <w:rPr>
+          <w:sz w:val="28"/>
+          <w:szCs w:val="28"/>
+        </w:rPr>
+      </w:pPr>
+      <w:r>
+        <w:rPr>
+          <w:sz w:val="28"/>
+          <w:szCs w:val="28"/>
+        </w:rPr>
+        <w:t>Срок окончания «18» декабря 2018</w:t>
+      </w:r>
+      <w:r>
+        <w:rPr>
+          <w:sz w:val="28"/>
+          <w:szCs w:val="28"/>
+          <w:lang w:val="en-US"/>
+        </w:rPr>
+        <w:t xml:space="preserve"> </w:t>
+      </w:r>
+      <w:r>
+        <w:rPr>
+          <w:sz w:val="28"/>
+          <w:szCs w:val="28"/>
+        </w:rPr>
+        <w:t>г</w:t>
+      </w:r>
+    </w:p>
+    <w:p>
+      <w:pPr>
+        <w:jc w:val="right"/>
+        <w:rPr>
+          <w:sz w:val="28"/>
+          <w:szCs w:val="28"/>
+        </w:rPr>
+      </w:pPr>
+    </w:p>
+    <w:p>
+      <w:pPr>
         <w:spacing w:line="360" w:lineRule="auto"/>
         <w:jc w:val="center"/>
         <w:rPr>
@@ -856,8 +1353,7 @@
           <w:sz w:val="28"/>
           <w:szCs w:val="28"/>
         </w:rPr>
-        <w:lastRenderedPageBreak/>
-        <w:t xml:space="preserve"> </w:t>
+        <w:t>Преподаватель________________</w:t>
       </w:r>
     </w:p>
     <w:p>
@@ -4377,16 +4873,7 @@
                             <w:iCs/>
                             <w:sz w:val="18"/>
                           </w:rPr>
-                          <w:t xml:space="preserve"> </w:t>
-                        </w:r>
-                        <w:r>
-                          <w:rPr>
-                            <w:rFonts w:ascii="Times New Roman" w:hAnsi="Times New Roman"/>
-                            <w:i w:val="0"/>
-                            <w:iCs/>
-                            <w:sz w:val="18"/>
-                          </w:rPr>
-                          <w:t>Н. Контр.</w:t>
+                          <w:t xml:space="preserve"> Н. Контр.</w:t>
                         </w:r>
                       </w:p>
                     </w:txbxContent>
@@ -4922,6 +5409,132 @@
     </w:p>
     <w:p>
       <w:pPr>
+        <w:spacing w:before="100" w:beforeAutospacing="1" w:after="100" w:afterAutospacing="1"/>
+        <w:jc w:val="both"/>
+        <w:rPr>
+          <w:rFonts w:eastAsia="Times New Roman"/>
+          <w:color w:val="000000"/>
+          <w:sz w:val="27"/>
+          <w:szCs w:val="27"/>
+        </w:rPr>
+      </w:pPr>
+      <w:r>
+        <w:rPr>
+          <w:rFonts w:eastAsia="Times New Roman"/>
+          <w:color w:val="000000"/>
+          <w:sz w:val="27"/>
+          <w:szCs w:val="27"/>
+        </w:rPr>
+        <w:t>Введение…………………………………………………………………………</w:t>
+      </w:r>
+      <w:r>
+        <w:rPr>
+          <w:rFonts w:eastAsia="Times New Roman"/>
+          <w:color w:val="000000"/>
+          <w:sz w:val="27"/>
+          <w:szCs w:val="27"/>
+        </w:rPr>
+        <w:t xml:space="preserve">    </w:t>
+      </w:r>
+      <w:r>
+        <w:rPr>
+          <w:rFonts w:eastAsia="Times New Roman"/>
+          <w:color w:val="000000"/>
+          <w:sz w:val="27"/>
+          <w:szCs w:val="27"/>
+        </w:rPr>
+        <w:t>4</w:t>
+      </w:r>
+    </w:p>
+    <w:p>
+      <w:pPr>
+        <w:spacing w:before="100" w:beforeAutospacing="1" w:after="100" w:afterAutospacing="1"/>
+        <w:jc w:val="both"/>
+        <w:rPr>
+          <w:rFonts w:eastAsia="Times New Roman"/>
+          <w:color w:val="000000"/>
+          <w:sz w:val="27"/>
+          <w:szCs w:val="27"/>
+        </w:rPr>
+      </w:pPr>
+      <w:r>
+        <w:rPr>
+          <w:rFonts w:eastAsia="Times New Roman"/>
+          <w:color w:val="000000"/>
+          <w:sz w:val="27"/>
+          <w:szCs w:val="27"/>
+        </w:rPr>
+        <w:t>1 Постановка задачи……………………………………………………………</w:t>
+      </w:r>
+      <w:r>
+        <w:rPr>
+          <w:rFonts w:eastAsia="Times New Roman"/>
+          <w:color w:val="000000"/>
+          <w:sz w:val="27"/>
+          <w:szCs w:val="27"/>
+        </w:rPr>
+        <w:t xml:space="preserve">    </w:t>
+      </w:r>
+      <w:r>
+        <w:rPr>
+          <w:rFonts w:eastAsia="Times New Roman"/>
+          <w:color w:val="000000"/>
+          <w:sz w:val="27"/>
+          <w:szCs w:val="27"/>
+        </w:rPr>
+        <w:t xml:space="preserve"> </w:t>
+      </w:r>
+      <w:r>
+        <w:rPr>
+          <w:rFonts w:eastAsia="Times New Roman"/>
+          <w:color w:val="000000"/>
+          <w:sz w:val="27"/>
+          <w:szCs w:val="27"/>
+        </w:rPr>
+        <w:t>6</w:t>
+      </w:r>
+    </w:p>
+    <w:p>
+      <w:pPr>
+        <w:spacing w:before="100" w:beforeAutospacing="1" w:after="100" w:afterAutospacing="1"/>
+        <w:jc w:val="both"/>
+        <w:rPr>
+          <w:rFonts w:eastAsia="Times New Roman"/>
+          <w:color w:val="000000"/>
+          <w:sz w:val="27"/>
+          <w:szCs w:val="27"/>
+        </w:rPr>
+      </w:pPr>
+      <w:r>
+        <w:rPr>
+          <w:rFonts w:eastAsia="Times New Roman"/>
+          <w:color w:val="000000"/>
+          <w:sz w:val="27"/>
+          <w:szCs w:val="27"/>
+        </w:rPr>
+        <w:t>2 Системный проект……………………………………………………………</w:t>
+      </w:r>
+      <w:r>
+        <w:rPr>
+          <w:rFonts w:eastAsia="Times New Roman"/>
+          <w:color w:val="000000"/>
+          <w:sz w:val="27"/>
+          <w:szCs w:val="27"/>
+        </w:rPr>
+        <w:t xml:space="preserve">    </w:t>
+      </w:r>
+      <w:r>
+        <w:rPr>
+          <w:rFonts w:eastAsia="Times New Roman"/>
+          <w:color w:val="000000"/>
+          <w:sz w:val="27"/>
+          <w:szCs w:val="27"/>
+        </w:rPr>
+        <w:t xml:space="preserve"> 7</w:t>
+      </w:r>
+    </w:p>
+    <w:p>
+      <w:pPr>
         <w:tabs>
           <w:tab w:val="left" w:pos="3870"/>
         </w:tabs>
@@ -5434,26 +6047,9 @@
           <w:sz w:val="28"/>
           <w:szCs w:val="28"/>
         </w:rPr>
-      </w:pPr>
-      <w:r>
-        <w:rPr>
-          <w:rFonts w:ascii="Times New Roman" w:hAnsi="Times New Roman"/>
-          <w:sz w:val="28"/>
-          <w:szCs w:val="28"/>
-        </w:rPr>
-        <w:t>В экспериментальной части демонстрируется работа сайта, а также прилагается инструкция по работе в данной системе.</w:t>
-      </w:r>
-    </w:p>
-    <w:p>
-      <w:pPr>
-        <w:rPr>
-          <w:rFonts w:eastAsia="Calibri"/>
-          <w:sz w:val="28"/>
-          <w:szCs w:val="28"/>
-          <w:lang w:eastAsia="en-US"/>
-        </w:rPr>
         <w:sectPr>
-          <w:footerReference w:type="first" r:id="rId14"/>
+          <w:footerReference w:type="default" r:id="rId14"/>
+          <w:footerReference w:type="first" r:id="rId15"/>
           <w:pgSz w:w="11906" w:h="16838"/>
           <w:pgMar w:top="1134" w:right="851" w:bottom="1134" w:left="1701" w:header="0" w:footer="283" w:gutter="0"/>
           <w:pgNumType w:start="3"/>
@@ -5462,6 +6058,14 @@
           <w:docGrid w:linePitch="360"/>
         </w:sectPr>
       </w:pPr>
+      <w:r>
+        <w:rPr>
+          <w:rFonts w:ascii="Times New Roman" w:hAnsi="Times New Roman"/>
+          <w:sz w:val="28"/>
+          <w:szCs w:val="28"/>
+        </w:rPr>
+        <w:t>В экспериментальной части демонстрируется работа сайта, а также прилагается инструкция по работе в данной системе.</w:t>
+      </w:r>
     </w:p>
     <w:p>
       <w:pPr>
@@ -5472,13 +6076,14 @@
         <w:jc w:val="both"/>
         <w:rPr>
           <w:sz w:val="28"/>
+          <w:lang w:val="en-US"/>
         </w:rPr>
       </w:pPr>
     </w:p>
     <w:sectPr>
-      <w:headerReference w:type="default" r:id="rId15"/>
-      <w:footerReference w:type="default" r:id="rId16"/>
-      <w:headerReference w:type="first" r:id="rId17"/>
+      <w:headerReference w:type="default" r:id="rId16"/>
+      <w:footerReference w:type="default" r:id="rId17"/>
+      <w:headerReference w:type="first" r:id="rId18"/>
       <w:type w:val="continuous"/>
       <w:pgSz w:w="11906" w:h="16838"/>
       <w:pgMar w:top="1134" w:right="851" w:bottom="1134" w:left="1701" w:header="709" w:footer="510" w:gutter="0"/>
@@ -5630,6 +6235,69 @@
   <w:p>
     <w:pPr>
       <w:pStyle w:val="ac"/>
+      <w:jc w:val="center"/>
+      <w:rPr>
+        <w:sz w:val="28"/>
+        <w:szCs w:val="28"/>
+      </w:rPr>
+    </w:pPr>
+  </w:p>
+  <w:p>
+    <w:pPr>
+      <w:pStyle w:val="ac"/>
+      <w:jc w:val="center"/>
+      <w:rPr>
+        <w:sz w:val="28"/>
+        <w:szCs w:val="28"/>
+      </w:rPr>
+    </w:pPr>
+  </w:p>
+  <w:p>
+    <w:pPr>
+      <w:pStyle w:val="ac"/>
+      <w:jc w:val="center"/>
+      <w:rPr>
+        <w:sz w:val="28"/>
+        <w:szCs w:val="28"/>
+      </w:rPr>
+    </w:pPr>
+  </w:p>
+  <w:p>
+    <w:pPr>
+      <w:pStyle w:val="ac"/>
+      <w:rPr>
+        <w:sz w:val="28"/>
+        <w:szCs w:val="28"/>
+      </w:rPr>
+    </w:pPr>
+  </w:p>
+  <w:p>
+    <w:pPr>
+      <w:pStyle w:val="ac"/>
+      <w:rPr>
+        <w:sz w:val="28"/>
+        <w:szCs w:val="28"/>
+      </w:rPr>
+    </w:pPr>
+  </w:p>
+  <w:p>
+    <w:pPr>
+      <w:pStyle w:val="ac"/>
+      <w:jc w:val="center"/>
+      <w:rPr>
+        <w:sz w:val="28"/>
+        <w:szCs w:val="28"/>
+      </w:rPr>
+    </w:pPr>
+  </w:p>
+</w:ftr>
+</file>
+
+<file path=word/footer4.xml><?xml version="1.0" encoding="utf-8"?>
+<w:ftr xmlns:wpc="http://schemas.microsoft.com/office/word/2010/wordprocessingCanvas" xmlns:cx="http://schemas.microsoft.com/office/drawing/2014/chartex" xmlns:cx1="http://schemas.microsoft.com/office/drawing/2015/9/8/chartex" xmlns:cx2="http://schemas.microsoft.com/office/drawing/2015/10/21/chartex" xmlns:cx3="http://schemas.microsoft.com/office/drawing/2016/5/9/chartex" xmlns:cx4="http://schemas.microsoft.com/office/drawing/2016/5/10/chartex" xmlns:cx5="http://schemas.microsoft.com/office/drawing/2016/5/11/chartex" xmlns:cx6="http://schemas.microsoft.com/office/drawing/2016/5/12/chartex" xmlns:cx7="http://schemas.microsoft.com/office/drawing/2016/5/13/chartex" xmlns:cx8="http://schemas.microsoft.com/office/drawing/2016/5/14/chartex" xmlns:mc="http://schemas.openxmlformats.org/markup-compatibility/2006" xmlns:aink="http://schemas.microsoft.com/office/drawing/2016/ink" xmlns:am3d="http://schemas.microsoft.com/office/drawing/2017/model3d" xmlns:o="urn:schemas-microsoft-com:office:office" xmlns:oel="http://schemas.microsoft.com/office/2019/extlst" xmlns:r="http://schemas.openxmlformats.org/officeDocument/2006/relationships" xmlns:m="http://schemas.openxmlformats.org/officeDocument/2006/math" xmlns:v="urn:schemas-microsoft-com:vml" xmlns:wp14="http://schemas.microsoft.com/office/word/2010/wordprocessingDrawing" xmlns:wp="http://schemas.openxmlformats.org/drawingml/2006/wordprocessingDrawing" xmlns:w10="urn:schemas-microsoft-com:office:word" xmlns:w="http://schemas.openxmlformats.org/wordprocessingml/2006/main" xmlns:w14="http://schemas.microsoft.com/office/word/2010/wordml" xmlns:w15="http://schemas.microsoft.com/office/word/2012/wordml" xmlns:w16cex="http://schemas.microsoft.com/office/word/2018/wordml/cex" xmlns:w16cid="http://schemas.microsoft.com/office/word/2016/wordml/cid" xmlns:w16="http://schemas.microsoft.com/office/word/2018/wordml" xmlns:w16sdtdh="http://schemas.microsoft.com/office/word/2020/wordml/sdtdatahash" xmlns:w16se="http://schemas.microsoft.com/office/word/2015/wordml/symex" xmlns:wpg="http://schemas.microsoft.com/office/word/2010/wordprocessingGroup" xmlns:wpi="http://schemas.microsoft.com/office/word/2010/wordprocessingInk" xmlns:wne="http://schemas.microsoft.com/office/word/2006/wordml" xmlns:wps="http://schemas.microsoft.com/office/word/2010/wordprocessingShape" mc:Ignorable="w14 w15 w16se w16cid w16 w16cex w16sdtdh wp14">
+  <w:p>
+    <w:pPr>
+      <w:pStyle w:val="ac"/>
     </w:pPr>
   </w:p>
   <w:p>
@@ -5670,7 +6338,7 @@
 </w:ftr>
 </file>
 
-<file path=word/footer4.xml><?xml version="1.0" encoding="utf-8"?>
+<file path=word/footer5.xml><?xml version="1.0" encoding="utf-8"?>
 <w:ftr xmlns:wpc="http://schemas.microsoft.com/office/word/2010/wordprocessingCanvas" xmlns:cx="http://schemas.microsoft.com/office/drawing/2014/chartex" xmlns:cx1="http://schemas.microsoft.com/office/drawing/2015/9/8/chartex" xmlns:cx2="http://schemas.microsoft.com/office/drawing/2015/10/21/chartex" xmlns:cx3="http://schemas.microsoft.com/office/drawing/2016/5/9/chartex" xmlns:cx4="http://schemas.microsoft.com/office/drawing/2016/5/10/chartex" xmlns:cx5="http://schemas.microsoft.com/office/drawing/2016/5/11/chartex" xmlns:cx6="http://schemas.microsoft.com/office/drawing/2016/5/12/chartex" xmlns:cx7="http://schemas.microsoft.com/office/drawing/2016/5/13/chartex" xmlns:cx8="http://schemas.microsoft.com/office/drawing/2016/5/14/chartex" xmlns:mc="http://schemas.openxmlformats.org/markup-compatibility/2006" xmlns:aink="http://schemas.microsoft.com/office/drawing/2016/ink" xmlns:am3d="http://schemas.microsoft.com/office/drawing/2017/model3d" xmlns:o="urn:schemas-microsoft-com:office:office" xmlns:oel="http://schemas.microsoft.com/office/2019/extlst" xmlns:r="http://schemas.openxmlformats.org/officeDocument/2006/relationships" xmlns:m="http://schemas.openxmlformats.org/officeDocument/2006/math" xmlns:v="urn:schemas-microsoft-com:vml" xmlns:wp14="http://schemas.microsoft.com/office/word/2010/wordprocessingDrawing" xmlns:wp="http://schemas.openxmlformats.org/drawingml/2006/wordprocessingDrawing" xmlns:w10="urn:schemas-microsoft-com:office:word" xmlns:w="http://schemas.openxmlformats.org/wordprocessingml/2006/main" xmlns:w14="http://schemas.microsoft.com/office/word/2010/wordml" xmlns:w15="http://schemas.microsoft.com/office/word/2012/wordml" xmlns:w16cex="http://schemas.microsoft.com/office/word/2018/wordml/cex" xmlns:w16cid="http://schemas.microsoft.com/office/word/2016/wordml/cid" xmlns:w16="http://schemas.microsoft.com/office/word/2018/wordml" xmlns:w16sdtdh="http://schemas.microsoft.com/office/word/2020/wordml/sdtdatahash" xmlns:w16se="http://schemas.microsoft.com/office/word/2015/wordml/symex" xmlns:wpg="http://schemas.microsoft.com/office/word/2010/wordprocessingGroup" xmlns:wpi="http://schemas.microsoft.com/office/word/2010/wordprocessingInk" xmlns:wne="http://schemas.microsoft.com/office/word/2006/wordml" xmlns:wps="http://schemas.microsoft.com/office/word/2010/wordprocessingShape" mc:Ignorable="w14 w15 w16se w16cid w16 w16cex w16sdtdh wp14">
   <w:p>
     <w:pPr>
@@ -6993,41 +7661,41 @@
         </mc:Choice>
         <mc:Fallback>
           <w:pict>
-            <v:group w14:anchorId="69DC8A5B" id="_x0000_s1090" style="position:absolute;margin-left:0;margin-top:22.05pt;width:518.8pt;height:802.4pt;z-index:251667456;mso-position-horizontal:center;mso-position-horizontal-relative:margin;mso-position-vertical-relative:page" coordsize="20000,20000" o:gfxdata="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">
-              <v:rect id="Rectangle 51" o:spid="_x0000_s1091" style="position:absolute;width:20000;height:20000;visibility:visible;mso-wrap-style:square;v-text-anchor:top" o:gfxdata="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" filled="f" strokeweight="2pt">
+            <v:group w14:anchorId="69DC8A5B" id="Group 50" o:spid="_x0000_s1070" style="position:absolute;margin-left:0;margin-top:22.05pt;width:518.8pt;height:802.4pt;z-index:251667456;mso-position-horizontal:center;mso-position-horizontal-relative:margin;mso-position-vertical-relative:page" coordsize="20000,20000" o:gfxdata="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">
+              <v:rect id="Rectangle 51" o:spid="_x0000_s1071" style="position:absolute;width:20000;height:20000;visibility:visible;mso-wrap-style:square;v-text-anchor:top" o:gfxdata="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" filled="f" strokeweight="2pt">
                 <v:path arrowok="t"/>
               </v:rect>
-              <v:line id="Line 52" o:spid="_x0000_s1092" style="position:absolute;visibility:visible;mso-wrap-style:square" from="1093,18949" to="1095,19989" o:connectortype="straight" o:gfxdata="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" strokeweight="2pt">
+              <v:line id="Line 52" o:spid="_x0000_s1072" style="position:absolute;visibility:visible;mso-wrap-style:square" from="1093,18949" to="1095,19989" o:connectortype="straight" o:gfxdata="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" strokeweight="2pt">
                 <o:lock v:ext="edit" shapetype="f"/>
               </v:line>
-              <v:line id="Line 53" o:spid="_x0000_s1093" style="position:absolute;visibility:visible;mso-wrap-style:square" from="10,18941" to="19977,18942" o:connectortype="straight" o:gfxdata="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" strokeweight="2pt">
+              <v:line id="Line 53" o:spid="_x0000_s1073" style="position:absolute;visibility:visible;mso-wrap-style:square" from="10,18941" to="19977,18942" o:connectortype="straight" o:gfxdata="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" strokeweight="2pt">
                 <o:lock v:ext="edit" shapetype="f"/>
               </v:line>
-              <v:line id="Line 54" o:spid="_x0000_s1094" style="position:absolute;visibility:visible;mso-wrap-style:square" from="2186,18949" to="2188,19989" o:connectortype="straight" o:gfxdata="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" strokeweight="2pt">
+              <v:line id="Line 54" o:spid="_x0000_s1074" style="position:absolute;visibility:visible;mso-wrap-style:square" from="2186,18949" to="2188,19989" o:connectortype="straight" o:gfxdata="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" strokeweight="2pt">
                 <o:lock v:ext="edit" shapetype="f"/>
               </v:line>
-              <v:line id="Line 55" o:spid="_x0000_s1095" style="position:absolute;visibility:visible;mso-wrap-style:square" from="4919,18949" to="4921,19989" o:connectortype="straight" o:gfxdata="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" strokeweight="2pt">
+              <v:line id="Line 55" o:spid="_x0000_s1075" style="position:absolute;visibility:visible;mso-wrap-style:square" from="4919,18949" to="4921,19989" o:connectortype="straight" o:gfxdata="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" strokeweight="2pt">
                 <o:lock v:ext="edit" shapetype="f"/>
               </v:line>
-              <v:line id="Line 56" o:spid="_x0000_s1096" style="position:absolute;visibility:visible;mso-wrap-style:square" from="6557,18959" to="6559,19989" o:connectortype="straight" o:gfxdata="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" strokeweight="2pt">
+              <v:line id="Line 56" o:spid="_x0000_s1076" style="position:absolute;visibility:visible;mso-wrap-style:square" from="6557,18959" to="6559,19989" o:connectortype="straight" o:gfxdata="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" strokeweight="2pt">
                 <o:lock v:ext="edit" shapetype="f"/>
               </v:line>
-              <v:line id="Line 57" o:spid="_x0000_s1097" style="position:absolute;visibility:visible;mso-wrap-style:square" from="7650,18949" to="7652,19979" o:connectortype="straight" o:gfxdata="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" strokeweight="2pt">
+              <v:line id="Line 57" o:spid="_x0000_s1077" style="position:absolute;visibility:visible;mso-wrap-style:square" from="7650,18949" to="7652,19979" o:connectortype="straight" o:gfxdata="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" strokeweight="2pt">
                 <o:lock v:ext="edit" shapetype="f"/>
               </v:line>
-              <v:line id="Line 58" o:spid="_x0000_s1098" style="position:absolute;visibility:visible;mso-wrap-style:square" from="18905,18949" to="18909,19989" o:connectortype="straight" o:gfxdata="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" strokeweight="2pt">
+              <v:line id="Line 58" o:spid="_x0000_s1078" style="position:absolute;visibility:visible;mso-wrap-style:square" from="18905,18949" to="18909,19989" o:connectortype="straight" o:gfxdata="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" strokeweight="2pt">
                 <o:lock v:ext="edit" shapetype="f"/>
               </v:line>
-              <v:line id="Line 59" o:spid="_x0000_s1099" style="position:absolute;visibility:visible;mso-wrap-style:square" from="10,19293" to="7631,19295" o:connectortype="straight" o:gfxdata="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" strokeweight="1pt">
+              <v:line id="Line 59" o:spid="_x0000_s1079" style="position:absolute;visibility:visible;mso-wrap-style:square" from="10,19293" to="7631,19295" o:connectortype="straight" o:gfxdata="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" strokeweight="1pt">
                 <o:lock v:ext="edit" shapetype="f"/>
               </v:line>
-              <v:line id="Line 60" o:spid="_x0000_s1100" style="position:absolute;visibility:visible;mso-wrap-style:square" from="10,19646" to="7631,19647" o:connectortype="straight" o:gfxdata="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" strokeweight="2pt">
+              <v:line id="Line 60" o:spid="_x0000_s1080" style="position:absolute;visibility:visible;mso-wrap-style:square" from="10,19646" to="7631,19647" o:connectortype="straight" o:gfxdata="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" strokeweight="2pt">
                 <o:lock v:ext="edit" shapetype="f"/>
               </v:line>
-              <v:line id="Line 61" o:spid="_x0000_s1101" style="position:absolute;visibility:visible;mso-wrap-style:square" from="18919,19296" to="19990,19297" o:connectortype="straight" o:gfxdata="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" strokeweight="1pt">
+              <v:line id="Line 61" o:spid="_x0000_s1081" style="position:absolute;visibility:visible;mso-wrap-style:square" from="18919,19296" to="19990,19297" o:connectortype="straight" o:gfxdata="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" strokeweight="1pt">
                 <o:lock v:ext="edit" shapetype="f"/>
               </v:line>
-              <v:rect id="Rectangle 62" o:spid="_x0000_s1102" style="position:absolute;left:54;top:19660;width:1000;height:309;visibility:visible;mso-wrap-style:square;v-text-anchor:top" o:gfxdata="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" filled="f" stroked="f" strokeweight=".25pt">
+              <v:rect id="Rectangle 62" o:spid="_x0000_s1082" style="position:absolute;left:54;top:19660;width:1000;height:309;visibility:visible;mso-wrap-style:square;v-text-anchor:top" o:gfxdata="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" filled="f" stroked="f" strokeweight=".25pt">
                 <v:path arrowok="t"/>
                 <v:textbox inset="1pt,1pt,1pt,1pt">
                   <w:txbxContent>
@@ -7045,7 +7713,7 @@
                   </w:txbxContent>
                 </v:textbox>
               </v:rect>
-              <v:rect id="Rectangle 63" o:spid="_x0000_s1103" style="position:absolute;left:1139;top:19660;width:1001;height:309;visibility:visible;mso-wrap-style:square;v-text-anchor:top" o:gfxdata="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" filled="f" stroked="f" strokeweight=".25pt">
+              <v:rect id="Rectangle 63" o:spid="_x0000_s1083" style="position:absolute;left:1139;top:19660;width:1001;height:309;visibility:visible;mso-wrap-style:square;v-text-anchor:top" o:gfxdata="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" filled="f" stroked="f" strokeweight=".25pt">
                 <v:path arrowok="t"/>
                 <v:textbox inset="1pt,1pt,1pt,1pt">
                   <w:txbxContent>
@@ -7063,7 +7731,7 @@
                   </w:txbxContent>
                 </v:textbox>
               </v:rect>
-              <v:rect id="Rectangle 64" o:spid="_x0000_s1104" style="position:absolute;left:2267;top:19660;width:2573;height:309;visibility:visible;mso-wrap-style:square;v-text-anchor:top" o:gfxdata="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" filled="f" stroked="f" strokeweight=".25pt">
+              <v:rect id="Rectangle 64" o:spid="_x0000_s1084" style="position:absolute;left:2267;top:19660;width:2573;height:309;visibility:visible;mso-wrap-style:square;v-text-anchor:top" o:gfxdata="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" filled="f" stroked="f" strokeweight=".25pt">
                 <v:path arrowok="t"/>
                 <v:textbox inset="1pt,1pt,1pt,1pt">
                   <w:txbxContent>
@@ -7081,7 +7749,7 @@
                   </w:txbxContent>
                 </v:textbox>
               </v:rect>
-              <v:rect id="Rectangle 65" o:spid="_x0000_s1105" style="position:absolute;left:4983;top:19660;width:1534;height:309;visibility:visible;mso-wrap-style:square;v-text-anchor:top" o:gfxdata="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" filled="f" stroked="f" strokeweight=".25pt">
+              <v:rect id="Rectangle 65" o:spid="_x0000_s1085" style="position:absolute;left:4983;top:19660;width:1534;height:309;visibility:visible;mso-wrap-style:square;v-text-anchor:top" o:gfxdata="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" filled="f" stroked="f" strokeweight=".25pt">
                 <v:path arrowok="t"/>
                 <v:textbox inset="1pt,1pt,1pt,1pt">
                   <w:txbxContent>
@@ -7099,7 +7767,7 @@
                   </w:txbxContent>
                 </v:textbox>
               </v:rect>
-              <v:rect id="Rectangle 66" o:spid="_x0000_s1106" style="position:absolute;left:6604;top:19660;width:1000;height:309;visibility:visible;mso-wrap-style:square;v-text-anchor:top" o:gfxdata="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" filled="f" stroked="f" strokeweight=".25pt">
+              <v:rect id="Rectangle 66" o:spid="_x0000_s1086" style="position:absolute;left:6604;top:19660;width:1000;height:309;visibility:visible;mso-wrap-style:square;v-text-anchor:top" o:gfxdata="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" filled="f" stroked="f" strokeweight=".25pt">
                 <v:path arrowok="t"/>
                 <v:textbox inset="1pt,1pt,1pt,1pt">
                   <w:txbxContent>
@@ -7117,7 +7785,7 @@
                   </w:txbxContent>
                 </v:textbox>
               </v:rect>
-              <v:rect id="Rectangle 67" o:spid="_x0000_s1107" style="position:absolute;left:18949;top:18977;width:1001;height:309;visibility:visible;mso-wrap-style:square;v-text-anchor:top" o:gfxdata="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" filled="f" stroked="f" strokeweight=".25pt">
+              <v:rect id="Rectangle 67" o:spid="_x0000_s1087" style="position:absolute;left:18949;top:18977;width:1001;height:309;visibility:visible;mso-wrap-style:square;v-text-anchor:top" o:gfxdata="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" filled="f" stroked="f" strokeweight=".25pt">
                 <v:path arrowok="t"/>
                 <v:textbox inset="1pt,1pt,1pt,1pt">
                   <w:txbxContent>
@@ -7139,7 +7807,7 @@
                   </w:txbxContent>
                 </v:textbox>
               </v:rect>
-              <v:rect id="Rectangle 68" o:spid="_x0000_s1108" style="position:absolute;left:18949;top:19435;width:1001;height:423;visibility:visible;mso-wrap-style:square;v-text-anchor:top" o:gfxdata="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" filled="f" stroked="f" strokeweight=".25pt">
+              <v:rect id="Rectangle 68" o:spid="_x0000_s1088" style="position:absolute;left:18949;top:19435;width:1001;height:423;visibility:visible;mso-wrap-style:square;v-text-anchor:top" o:gfxdata="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" filled="f" stroked="f" strokeweight=".25pt">
                 <v:path arrowok="t"/>
                 <v:textbox inset="1pt,1pt,1pt,1pt">
                   <w:txbxContent>
@@ -7197,7 +7865,7 @@
                   </w:txbxContent>
                 </v:textbox>
               </v:rect>
-              <v:rect id="Rectangle 69" o:spid="_x0000_s1109" style="position:absolute;left:7745;top:19221;width:11075;height:477;visibility:visible;mso-wrap-style:square;v-text-anchor:top" o:gfxdata="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" filled="f" stroked="f" strokeweight=".25pt">
+              <v:rect id="Rectangle 69" o:spid="_x0000_s1089" style="position:absolute;left:7745;top:19221;width:11075;height:477;visibility:visible;mso-wrap-style:square;v-text-anchor:top" o:gfxdata="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" filled="f" stroked="f" strokeweight=".25pt">
                 <v:path arrowok="t"/>
                 <v:textbox inset="1pt,1pt,1pt,1pt">
                   <w:txbxContent>
@@ -8765,6 +9433,100 @@
     </w:lvl>
   </w:abstractNum>
   <w:abstractNum w:abstractNumId="15" w15:restartNumberingAfterBreak="0">
+    <w:nsid w:val="2C3E031A"/>
+    <w:multiLevelType w:val="multilevel"/>
+    <w:tmpl w:val="B3A8DCBC"/>
+    <w:lvl w:ilvl="0">
+      <w:start w:val="1"/>
+      <w:numFmt w:val="decimal"/>
+      <w:lvlText w:val="%1."/>
+      <w:lvlJc w:val="left"/>
+      <w:pPr>
+        <w:ind w:left="1080" w:hanging="360"/>
+      </w:pPr>
+    </w:lvl>
+    <w:lvl w:ilvl="1">
+      <w:start w:val="1"/>
+      <w:numFmt w:val="decimal"/>
+      <w:isLgl/>
+      <w:lvlText w:val="%1.%2."/>
+      <w:lvlJc w:val="left"/>
+      <w:pPr>
+        <w:ind w:left="1080" w:hanging="360"/>
+      </w:pPr>
+    </w:lvl>
+    <w:lvl w:ilvl="2">
+      <w:start w:val="1"/>
+      <w:numFmt w:val="decimal"/>
+      <w:isLgl/>
+      <w:lvlText w:val="%1.%2.%3."/>
+      <w:lvlJc w:val="left"/>
+      <w:pPr>
+        <w:ind w:left="1440" w:hanging="720"/>
+      </w:pPr>
+    </w:lvl>
+    <w:lvl w:ilvl="3">
+      <w:start w:val="1"/>
+      <w:numFmt w:val="decimal"/>
+      <w:isLgl/>
+      <w:lvlText w:val="%1.%2.%3.%4."/>
+      <w:lvlJc w:val="left"/>
+      <w:pPr>
+        <w:ind w:left="1440" w:hanging="720"/>
+      </w:pPr>
+    </w:lvl>
+    <w:lvl w:ilvl="4">
+      <w:start w:val="1"/>
+      <w:numFmt w:val="decimal"/>
+      <w:isLgl/>
+      <w:lvlText w:val="%1.%2.%3.%4.%5."/>
+      <w:lvlJc w:val="left"/>
+      <w:pPr>
+        <w:ind w:left="1800" w:hanging="1080"/>
+      </w:pPr>
+    </w:lvl>
+    <w:lvl w:ilvl="5">
+      <w:start w:val="1"/>
+      <w:numFmt w:val="decimal"/>
+      <w:isLgl/>
+      <w:lvlText w:val="%1.%2.%3.%4.%5.%6."/>
+      <w:lvlJc w:val="left"/>
+      <w:pPr>
+        <w:ind w:left="1800" w:hanging="1080"/>
+      </w:pPr>
+    </w:lvl>
+    <w:lvl w:ilvl="6">
+      <w:start w:val="1"/>
+      <w:numFmt w:val="decimal"/>
+      <w:isLgl/>
+      <w:lvlText w:val="%1.%2.%3.%4.%5.%6.%7."/>
+      <w:lvlJc w:val="left"/>
+      <w:pPr>
+        <w:ind w:left="1800" w:hanging="1080"/>
+      </w:pPr>
+    </w:lvl>
+    <w:lvl w:ilvl="7">
+      <w:start w:val="1"/>
+      <w:numFmt w:val="decimal"/>
+      <w:isLgl/>
+      <w:lvlText w:val="%1.%2.%3.%4.%5.%6.%7.%8."/>
+      <w:lvlJc w:val="left"/>
+      <w:pPr>
+        <w:ind w:left="2160" w:hanging="1440"/>
+      </w:pPr>
+    </w:lvl>
+    <w:lvl w:ilvl="8">
+      <w:start w:val="1"/>
+      <w:numFmt w:val="decimal"/>
+      <w:isLgl/>
+      <w:lvlText w:val="%1.%2.%3.%4.%5.%6.%7.%8.%9."/>
+      <w:lvlJc w:val="left"/>
+      <w:pPr>
+        <w:ind w:left="2160" w:hanging="1440"/>
+      </w:pPr>
+    </w:lvl>
+  </w:abstractNum>
+  <w:abstractNum w:abstractNumId="16" w15:restartNumberingAfterBreak="0">
     <w:nsid w:val="2D6255D6"/>
     <w:multiLevelType w:val="hybridMultilevel"/>
     <w:tmpl w:val="9A5ADC40"/>
@@ -8853,7 +9615,7 @@
       </w:pPr>
     </w:lvl>
   </w:abstractNum>
-  <w:abstractNum w:abstractNumId="16" w15:restartNumberingAfterBreak="0">
+  <w:abstractNum w:abstractNumId="17" w15:restartNumberingAfterBreak="0">
     <w:nsid w:val="2DD6250B"/>
     <w:multiLevelType w:val="hybridMultilevel"/>
     <w:tmpl w:val="D8DA9D66"/>
@@ -8943,7 +9705,7 @@
       </w:pPr>
     </w:lvl>
   </w:abstractNum>
-  <w:abstractNum w:abstractNumId="17" w15:restartNumberingAfterBreak="0">
+  <w:abstractNum w:abstractNumId="18" w15:restartNumberingAfterBreak="0">
     <w:nsid w:val="2DE7372A"/>
     <w:multiLevelType w:val="hybridMultilevel"/>
     <w:tmpl w:val="4DD8ED04"/>
@@ -9033,7 +9795,7 @@
       </w:pPr>
     </w:lvl>
   </w:abstractNum>
-  <w:abstractNum w:abstractNumId="18" w15:restartNumberingAfterBreak="0">
+  <w:abstractNum w:abstractNumId="19" w15:restartNumberingAfterBreak="0">
     <w:nsid w:val="3AAF0059"/>
     <w:multiLevelType w:val="hybridMultilevel"/>
     <w:tmpl w:val="015C65C4"/>
@@ -9146,7 +9908,7 @@
       </w:rPr>
     </w:lvl>
   </w:abstractNum>
-  <w:abstractNum w:abstractNumId="19" w15:restartNumberingAfterBreak="0">
+  <w:abstractNum w:abstractNumId="20" w15:restartNumberingAfterBreak="0">
     <w:nsid w:val="3BD17FE0"/>
     <w:multiLevelType w:val="hybridMultilevel"/>
     <w:tmpl w:val="40321938"/>
@@ -9236,7 +9998,7 @@
       </w:pPr>
     </w:lvl>
   </w:abstractNum>
-  <w:abstractNum w:abstractNumId="20" w15:restartNumberingAfterBreak="0">
+  <w:abstractNum w:abstractNumId="21" w15:restartNumberingAfterBreak="0">
     <w:nsid w:val="3F722BA9"/>
     <w:multiLevelType w:val="multilevel"/>
     <w:tmpl w:val="A7D07D3E"/>
@@ -9358,7 +10120,7 @@
       </w:rPr>
     </w:lvl>
   </w:abstractNum>
-  <w:abstractNum w:abstractNumId="21" w15:restartNumberingAfterBreak="0">
+  <w:abstractNum w:abstractNumId="22" w15:restartNumberingAfterBreak="0">
     <w:nsid w:val="40B3544E"/>
     <w:multiLevelType w:val="hybridMultilevel"/>
     <w:tmpl w:val="E124A72A"/>
@@ -9471,7 +10233,7 @@
       </w:rPr>
     </w:lvl>
   </w:abstractNum>
-  <w:abstractNum w:abstractNumId="22" w15:restartNumberingAfterBreak="0">
+  <w:abstractNum w:abstractNumId="23" w15:restartNumberingAfterBreak="0">
     <w:nsid w:val="45AF150E"/>
     <w:multiLevelType w:val="multilevel"/>
     <w:tmpl w:val="713A42E0"/>
@@ -9592,7 +10354,7 @@
       </w:rPr>
     </w:lvl>
   </w:abstractNum>
-  <w:abstractNum w:abstractNumId="23" w15:restartNumberingAfterBreak="0">
+  <w:abstractNum w:abstractNumId="24" w15:restartNumberingAfterBreak="0">
     <w:nsid w:val="46225278"/>
     <w:multiLevelType w:val="hybridMultilevel"/>
     <w:tmpl w:val="F8569F9A"/>
@@ -9678,7 +10440,7 @@
       </w:pPr>
     </w:lvl>
   </w:abstractNum>
-  <w:abstractNum w:abstractNumId="24" w15:restartNumberingAfterBreak="0">
+  <w:abstractNum w:abstractNumId="25" w15:restartNumberingAfterBreak="0">
     <w:nsid w:val="526A610D"/>
     <w:multiLevelType w:val="hybridMultilevel"/>
     <w:tmpl w:val="9E9E82E8"/>
@@ -9768,7 +10530,7 @@
       </w:pPr>
     </w:lvl>
   </w:abstractNum>
-  <w:abstractNum w:abstractNumId="25" w15:restartNumberingAfterBreak="0">
+  <w:abstractNum w:abstractNumId="26" w15:restartNumberingAfterBreak="0">
     <w:nsid w:val="53EA0549"/>
     <w:multiLevelType w:val="hybridMultilevel"/>
     <w:tmpl w:val="C7ACBB28"/>
@@ -9857,7 +10619,7 @@
       </w:pPr>
     </w:lvl>
   </w:abstractNum>
-  <w:abstractNum w:abstractNumId="26" w15:restartNumberingAfterBreak="0">
+  <w:abstractNum w:abstractNumId="27" w15:restartNumberingAfterBreak="0">
     <w:nsid w:val="572C0528"/>
     <w:multiLevelType w:val="hybridMultilevel"/>
     <w:tmpl w:val="B526E474"/>
@@ -9946,7 +10708,7 @@
       </w:pPr>
     </w:lvl>
   </w:abstractNum>
-  <w:abstractNum w:abstractNumId="27" w15:restartNumberingAfterBreak="0">
+  <w:abstractNum w:abstractNumId="28" w15:restartNumberingAfterBreak="0">
     <w:nsid w:val="5734412D"/>
     <w:multiLevelType w:val="hybridMultilevel"/>
     <w:tmpl w:val="1374BD9A"/>
@@ -10059,7 +10821,7 @@
       </w:rPr>
     </w:lvl>
   </w:abstractNum>
-  <w:abstractNum w:abstractNumId="28" w15:restartNumberingAfterBreak="0">
+  <w:abstractNum w:abstractNumId="29" w15:restartNumberingAfterBreak="0">
     <w:nsid w:val="5DB528FB"/>
     <w:multiLevelType w:val="multilevel"/>
     <w:tmpl w:val="1910EB8A"/>
@@ -10199,7 +10961,7 @@
       </w:rPr>
     </w:lvl>
   </w:abstractNum>
-  <w:abstractNum w:abstractNumId="29" w15:restartNumberingAfterBreak="0">
+  <w:abstractNum w:abstractNumId="30" w15:restartNumberingAfterBreak="0">
     <w:nsid w:val="61FE07E5"/>
     <w:multiLevelType w:val="multilevel"/>
     <w:tmpl w:val="341C89D4"/>
@@ -10312,7 +11074,7 @@
       </w:rPr>
     </w:lvl>
   </w:abstractNum>
-  <w:abstractNum w:abstractNumId="30" w15:restartNumberingAfterBreak="0">
+  <w:abstractNum w:abstractNumId="31" w15:restartNumberingAfterBreak="0">
     <w:nsid w:val="6457377C"/>
     <w:multiLevelType w:val="hybridMultilevel"/>
     <w:tmpl w:val="7D98A50E"/>
@@ -10425,7 +11187,7 @@
       </w:rPr>
     </w:lvl>
   </w:abstractNum>
-  <w:abstractNum w:abstractNumId="31" w15:restartNumberingAfterBreak="0">
+  <w:abstractNum w:abstractNumId="32" w15:restartNumberingAfterBreak="0">
     <w:nsid w:val="69B055BD"/>
     <w:multiLevelType w:val="hybridMultilevel"/>
     <w:tmpl w:val="A940AF6C"/>
@@ -10514,7 +11276,7 @@
       </w:pPr>
     </w:lvl>
   </w:abstractNum>
-  <w:abstractNum w:abstractNumId="32" w15:restartNumberingAfterBreak="0">
+  <w:abstractNum w:abstractNumId="33" w15:restartNumberingAfterBreak="0">
     <w:nsid w:val="738505D2"/>
     <w:multiLevelType w:val="multilevel"/>
     <w:tmpl w:val="3F86477C"/>
@@ -10627,7 +11389,7 @@
       </w:rPr>
     </w:lvl>
   </w:abstractNum>
-  <w:abstractNum w:abstractNumId="33" w15:restartNumberingAfterBreak="0">
+  <w:abstractNum w:abstractNumId="34" w15:restartNumberingAfterBreak="0">
     <w:nsid w:val="74E96651"/>
     <w:multiLevelType w:val="hybridMultilevel"/>
     <w:tmpl w:val="97A07220"/>
@@ -10716,7 +11478,7 @@
       </w:pPr>
     </w:lvl>
   </w:abstractNum>
-  <w:abstractNum w:abstractNumId="34" w15:restartNumberingAfterBreak="0">
+  <w:abstractNum w:abstractNumId="35" w15:restartNumberingAfterBreak="0">
     <w:nsid w:val="797831D5"/>
     <w:multiLevelType w:val="hybridMultilevel"/>
     <w:tmpl w:val="75467BFC"/>
@@ -10805,7 +11567,7 @@
       </w:pPr>
     </w:lvl>
   </w:abstractNum>
-  <w:abstractNum w:abstractNumId="35" w15:restartNumberingAfterBreak="0">
+  <w:abstractNum w:abstractNumId="36" w15:restartNumberingAfterBreak="0">
     <w:nsid w:val="7BE26F60"/>
     <w:multiLevelType w:val="hybridMultilevel"/>
     <w:tmpl w:val="0B10AF34"/>
@@ -10894,7 +11656,7 @@
       </w:pPr>
     </w:lvl>
   </w:abstractNum>
-  <w:abstractNum w:abstractNumId="36" w15:restartNumberingAfterBreak="0">
+  <w:abstractNum w:abstractNumId="37" w15:restartNumberingAfterBreak="0">
     <w:nsid w:val="7EF66ECD"/>
     <w:multiLevelType w:val="hybridMultilevel"/>
     <w:tmpl w:val="28C2E4F8"/>
@@ -10985,13 +11747,13 @@
     </w:lvl>
   </w:abstractNum>
   <w:num w:numId="1" w16cid:durableId="1505049259">
-    <w:abstractNumId w:val="20"/>
+    <w:abstractNumId w:val="21"/>
   </w:num>
   <w:num w:numId="2" w16cid:durableId="512452194">
-    <w:abstractNumId w:val="27"/>
+    <w:abstractNumId w:val="28"/>
   </w:num>
   <w:num w:numId="3" w16cid:durableId="349994897">
-    <w:abstractNumId w:val="21"/>
+    <w:abstractNumId w:val="22"/>
   </w:num>
   <w:num w:numId="4" w16cid:durableId="1288076851">
     <w:abstractNumId w:val="8"/>
@@ -11000,13 +11762,13 @@
     <w:abstractNumId w:val="12"/>
   </w:num>
   <w:num w:numId="6" w16cid:durableId="2103060334">
-    <w:abstractNumId w:val="30"/>
+    <w:abstractNumId w:val="31"/>
   </w:num>
   <w:num w:numId="7" w16cid:durableId="1049305492">
-    <w:abstractNumId w:val="17"/>
+    <w:abstractNumId w:val="18"/>
   </w:num>
   <w:num w:numId="8" w16cid:durableId="489949439">
-    <w:abstractNumId w:val="18"/>
+    <w:abstractNumId w:val="19"/>
   </w:num>
   <w:num w:numId="9" w16cid:durableId="563571003">
     <w:abstractNumId w:val="1"/>
@@ -11015,19 +11777,19 @@
     <w:abstractNumId w:val="5"/>
   </w:num>
   <w:num w:numId="11" w16cid:durableId="890574168">
-    <w:abstractNumId w:val="15"/>
+    <w:abstractNumId w:val="16"/>
   </w:num>
   <w:num w:numId="12" w16cid:durableId="171073354">
     <w:abstractNumId w:val="13"/>
   </w:num>
   <w:num w:numId="13" w16cid:durableId="453913180">
-    <w:abstractNumId w:val="33"/>
+    <w:abstractNumId w:val="34"/>
   </w:num>
   <w:num w:numId="14" w16cid:durableId="541669976">
     <w:abstractNumId w:val="9"/>
   </w:num>
   <w:num w:numId="15" w16cid:durableId="476461077">
-    <w:abstractNumId w:val="23"/>
+    <w:abstractNumId w:val="24"/>
     <w:lvlOverride w:ilvl="0">
       <w:startOverride w:val="1"/>
     </w:lvlOverride>
@@ -11057,28 +11819,28 @@
     </w:lvlOverride>
   </w:num>
   <w:num w:numId="16" w16cid:durableId="63070404">
-    <w:abstractNumId w:val="26"/>
+    <w:abstractNumId w:val="27"/>
   </w:num>
   <w:num w:numId="17" w16cid:durableId="1590506988">
-    <w:abstractNumId w:val="36"/>
+    <w:abstractNumId w:val="37"/>
   </w:num>
   <w:num w:numId="18" w16cid:durableId="2078623485">
-    <w:abstractNumId w:val="24"/>
+    <w:abstractNumId w:val="25"/>
   </w:num>
   <w:num w:numId="19" w16cid:durableId="789011358">
-    <w:abstractNumId w:val="16"/>
+    <w:abstractNumId w:val="17"/>
   </w:num>
   <w:num w:numId="20" w16cid:durableId="92284945">
     <w:abstractNumId w:val="14"/>
   </w:num>
   <w:num w:numId="21" w16cid:durableId="53940562">
-    <w:abstractNumId w:val="22"/>
+    <w:abstractNumId w:val="23"/>
   </w:num>
   <w:num w:numId="22" w16cid:durableId="291522769">
     <w:abstractNumId w:val="7"/>
   </w:num>
   <w:num w:numId="23" w16cid:durableId="203375956">
-    <w:abstractNumId w:val="31"/>
+    <w:abstractNumId w:val="32"/>
   </w:num>
   <w:num w:numId="24" w16cid:durableId="33122606">
     <w:abstractNumId w:val="4"/>
@@ -11141,16 +11903,16 @@
     </w:lvlOverride>
   </w:num>
   <w:num w:numId="26" w16cid:durableId="1838883780">
-    <w:abstractNumId w:val="35"/>
+    <w:abstractNumId w:val="36"/>
   </w:num>
   <w:num w:numId="27" w16cid:durableId="841359671">
     <w:abstractNumId w:val="3"/>
   </w:num>
   <w:num w:numId="28" w16cid:durableId="1964966789">
-    <w:abstractNumId w:val="28"/>
+    <w:abstractNumId w:val="29"/>
   </w:num>
   <w:num w:numId="29" w16cid:durableId="716314616">
-    <w:abstractNumId w:val="29"/>
+    <w:abstractNumId w:val="30"/>
   </w:num>
   <w:num w:numId="30" w16cid:durableId="325207104">
     <w:abstractNumId w:val="10"/>
@@ -11162,19 +11924,49 @@
     <w:abstractNumId w:val="0"/>
   </w:num>
   <w:num w:numId="33" w16cid:durableId="1312514718">
-    <w:abstractNumId w:val="19"/>
+    <w:abstractNumId w:val="20"/>
   </w:num>
   <w:num w:numId="34" w16cid:durableId="608004804">
     <w:abstractNumId w:val="2"/>
   </w:num>
   <w:num w:numId="35" w16cid:durableId="536477783">
-    <w:abstractNumId w:val="34"/>
+    <w:abstractNumId w:val="35"/>
   </w:num>
   <w:num w:numId="36" w16cid:durableId="779253470">
-    <w:abstractNumId w:val="25"/>
+    <w:abstractNumId w:val="26"/>
   </w:num>
   <w:num w:numId="37" w16cid:durableId="484704542">
-    <w:abstractNumId w:val="32"/>
+    <w:abstractNumId w:val="33"/>
+  </w:num>
+  <w:num w:numId="38" w16cid:durableId="432289405">
+    <w:abstractNumId w:val="15"/>
+    <w:lvlOverride w:ilvl="0">
+      <w:startOverride w:val="1"/>
+    </w:lvlOverride>
+    <w:lvlOverride w:ilvl="1">
+      <w:startOverride w:val="1"/>
+    </w:lvlOverride>
+    <w:lvlOverride w:ilvl="2">
+      <w:startOverride w:val="1"/>
+    </w:lvlOverride>
+    <w:lvlOverride w:ilvl="3">
+      <w:startOverride w:val="1"/>
+    </w:lvlOverride>
+    <w:lvlOverride w:ilvl="4">
+      <w:startOverride w:val="1"/>
+    </w:lvlOverride>
+    <w:lvlOverride w:ilvl="5">
+      <w:startOverride w:val="1"/>
+    </w:lvlOverride>
+    <w:lvlOverride w:ilvl="6">
+      <w:startOverride w:val="1"/>
+    </w:lvlOverride>
+    <w:lvlOverride w:ilvl="7">
+      <w:startOverride w:val="1"/>
+    </w:lvlOverride>
+    <w:lvlOverride w:ilvl="8">
+      <w:startOverride w:val="1"/>
+    </w:lvlOverride>
   </w:num>
   <w:numIdMacAtCleanup w:val="6"/>
 </w:numbering>
